--- a/_self/_for_studying/_lab_applying/_NCLab/_create/NgocTrieu_ResearchStatement.docx
+++ b/_self/_for_studying/_lab_applying/_NCLab/_create/NgocTrieu_ResearchStatement.docx
@@ -58,14 +58,56 @@
           <w:rFonts w:ascii="Arial" w:hAnsi="Arial" w:cs="Arial"/>
           <w:lang w:val="en-US"/>
         </w:rPr>
-        <w:t xml:space="preserve">After two years working at FPT Software, I realized that I need to learn and explore advanced technologies, especially in the era of AI. Therefore, I have decided to pursue a higher degree in Korea. I found that the research topics in your lab are very interesting, timely, and valuable for my future career. I am particularly interested in doing research related to edge computing and </w:t>
-      </w:r>
-      <w:r>
-        <w:rPr>
-          <w:rFonts w:ascii="Arial" w:hAnsi="Arial" w:cs="Arial"/>
-          <w:lang w:val="en-US"/>
-        </w:rPr>
-        <w:t>EgdeAI</w:t>
+        <w:t xml:space="preserve">After two years working at FPT Software, I realized that I need to learn and explore advanced technologies, especially in the era of </w:t>
+      </w:r>
+      <w:r>
+        <w:rPr>
+          <w:rFonts w:ascii="Arial" w:hAnsi="Arial" w:cs="Arial"/>
+          <w:lang w:val="en-US"/>
+        </w:rPr>
+        <w:t>Computer</w:t>
+      </w:r>
+      <w:r>
+        <w:rPr>
+          <w:rFonts w:ascii="Arial" w:hAnsi="Arial" w:cs="Arial"/>
+          <w:lang w:val="vi-VN"/>
+        </w:rPr>
+        <w:t xml:space="preserve"> </w:t>
+      </w:r>
+      <w:r>
+        <w:rPr>
+          <w:rFonts w:ascii="Arial" w:hAnsi="Arial" w:cs="Arial"/>
+          <w:lang w:val="en-US"/>
+        </w:rPr>
+        <w:t>Vision</w:t>
+      </w:r>
+      <w:r>
+        <w:rPr>
+          <w:rFonts w:ascii="Arial" w:hAnsi="Arial" w:cs="Arial"/>
+          <w:lang w:val="en-US"/>
+        </w:rPr>
+        <w:t xml:space="preserve">. Therefore, I have decided to pursue a higher degree in Korea. I found that the research topics in your lab are very interesting, timely, and valuable for my future career. I am particularly interested in doing research related to </w:t>
+      </w:r>
+      <w:r>
+        <w:rPr>
+          <w:rFonts w:ascii="Arial" w:hAnsi="Arial" w:cs="Arial"/>
+          <w:lang w:val="en-US"/>
+        </w:rPr>
+        <w:t>Image Processing</w:t>
+      </w:r>
+      <w:r>
+        <w:rPr>
+          <w:rFonts w:ascii="Arial" w:hAnsi="Arial" w:cs="Arial"/>
+          <w:lang w:val="en-US"/>
+        </w:rPr>
+        <w:t xml:space="preserve"> and </w:t>
+      </w:r>
+      <w:r>
+        <w:rPr>
+          <w:rFonts w:ascii="Arial" w:hAnsi="Arial" w:cs="Arial"/>
+          <w:lang w:val="en-US"/>
+        </w:rPr>
+        <w:t>Computer Vision</w:t>
       </w:r>
       <w:r>
         <w:rPr>
@@ -79,35 +121,28 @@
           <w:rFonts w:ascii="Arial" w:hAnsi="Arial" w:cs="Arial"/>
           <w:lang w:val="en-US"/>
         </w:rPr>
-        <w:t>. Specifically, I would like to explore</w:t>
-      </w:r>
-      <w:r>
-        <w:rPr>
-          <w:rFonts w:ascii="Arial" w:hAnsi="Arial" w:cs="Arial"/>
-          <w:lang w:val="en-US"/>
-        </w:rPr>
-        <w:t xml:space="preserve"> two directions as (1)</w:t>
-      </w:r>
-      <w:r>
-        <w:rPr>
-          <w:rFonts w:ascii="Arial" w:hAnsi="Arial" w:cs="Arial"/>
-          <w:lang w:val="en-US"/>
-        </w:rPr>
-        <w:t xml:space="preserve"> training machine learning models at the edge (federated learning) and </w:t>
-      </w:r>
-      <w:r>
-        <w:rPr>
-          <w:rFonts w:ascii="Arial" w:hAnsi="Arial" w:cs="Arial"/>
-          <w:lang w:val="en-US"/>
-        </w:rPr>
-        <w:t xml:space="preserve">(2) </w:t>
-      </w:r>
-      <w:r>
-        <w:rPr>
-          <w:rFonts w:ascii="Arial" w:hAnsi="Arial" w:cs="Arial"/>
-          <w:lang w:val="en-US"/>
-        </w:rPr>
-        <w:t>deploying models at the edge using container orchestration technology. Additionally, I am eager to focus on application-based (experimental) research, where I can implement demo applications for real use-cases.</w:t>
+        <w:t>. Specifically, I would like to</w:t>
+      </w:r>
+      <w:r>
+        <w:rPr>
+          <w:rFonts w:ascii="Arial" w:hAnsi="Arial" w:cs="Arial"/>
+          <w:lang w:val="en-US"/>
+        </w:rPr>
+        <w:t xml:space="preserve"> explore to apply image processing into autonomous system</w:t>
+      </w:r>
+      <w:r>
+        <w:rPr>
+          <w:rFonts w:ascii="Arial" w:hAnsi="Arial" w:cs="Arial"/>
+          <w:lang w:val="en-US"/>
+        </w:rPr>
+        <w:t>.</w:t>
+      </w:r>
+      <w:r>
+        <w:rPr>
+          <w:rFonts w:ascii="Arial" w:hAnsi="Arial" w:cs="Arial"/>
+          <w:lang w:val="en-US"/>
+        </w:rPr>
+        <w:t xml:space="preserve"> Additionally, I am eager to focus on application-based (experimental) research, where I can implement demo applications for real use-cases.</w:t>
       </w:r>
     </w:p>
     <w:p>
@@ -474,16 +509,14 @@
               <w:rPr>
                 <w:rFonts w:ascii="Arial" w:hAnsi="Arial" w:cs="Arial"/>
               </w:rPr>
-              <w:t xml:space="preserve">Study concepts of edge computing and </w:t>
-            </w:r>
-            <w:proofErr w:type="spellStart"/>
-            <w:r>
-              <w:rPr>
-                <w:rFonts w:ascii="Arial" w:hAnsi="Arial" w:cs="Arial"/>
-              </w:rPr>
-              <w:t>EdgeAI</w:t>
-            </w:r>
-            <w:proofErr w:type="spellEnd"/>
+              <w:t>Study concepts of</w:t>
+            </w:r>
+            <w:r>
+              <w:rPr>
+                <w:rFonts w:ascii="Arial" w:hAnsi="Arial" w:cs="Arial"/>
+              </w:rPr>
+              <w:t xml:space="preserve"> image processing and computer vision</w:t>
+            </w:r>
           </w:p>
         </w:tc>
         <w:tc>
@@ -584,35 +617,25 @@
               <w:rPr>
                 <w:rFonts w:ascii="Arial" w:hAnsi="Arial" w:cs="Arial"/>
               </w:rPr>
-              <w:t xml:space="preserve">Get hand-on experiences with open-source tools (Kubernetes, </w:t>
-            </w:r>
-            <w:proofErr w:type="spellStart"/>
-            <w:r>
-              <w:rPr>
-                <w:rFonts w:ascii="Arial" w:hAnsi="Arial" w:cs="Arial"/>
-              </w:rPr>
-              <w:t>KubeEdge</w:t>
-            </w:r>
-            <w:proofErr w:type="spellEnd"/>
-            <w:r>
-              <w:rPr>
-                <w:rFonts w:ascii="Arial" w:hAnsi="Arial" w:cs="Arial"/>
-              </w:rPr>
-              <w:t xml:space="preserve">, Flower, </w:t>
-            </w:r>
-            <w:proofErr w:type="spellStart"/>
-            <w:r>
-              <w:rPr>
-                <w:rFonts w:ascii="Arial" w:hAnsi="Arial" w:cs="Arial"/>
-              </w:rPr>
-              <w:t>Tensorflow</w:t>
-            </w:r>
-            <w:proofErr w:type="spellEnd"/>
-            <w:r>
-              <w:rPr>
-                <w:rFonts w:ascii="Arial" w:hAnsi="Arial" w:cs="Arial"/>
-              </w:rPr>
-              <w:t>)</w:t>
+              <w:t>Get hand-on experiences with open-source</w:t>
+            </w:r>
+            <w:r>
+              <w:rPr>
+                <w:rFonts w:ascii="Arial" w:hAnsi="Arial" w:cs="Arial"/>
+              </w:rPr>
+              <w:t xml:space="preserve"> (OpenCV) </w:t>
+            </w:r>
+            <w:r>
+              <w:rPr>
+                <w:rFonts w:ascii="Arial" w:hAnsi="Arial" w:cs="Arial"/>
+              </w:rPr>
+              <w:t>in</w:t>
+            </w:r>
+            <w:r>
+              <w:rPr>
+                <w:rFonts w:ascii="Arial" w:hAnsi="Arial" w:cs="Arial"/>
+              </w:rPr>
+              <w:t xml:space="preserve"> C/C++ and python</w:t>
             </w:r>
           </w:p>
         </w:tc>

--- a/_self/_for_studying/_lab_applying/_NCLab/_create/NgocTrieu_ResearchStatement.docx
+++ b/_self/_for_studying/_lab_applying/_NCLab/_create/NgocTrieu_ResearchStatement.docx
@@ -58,19 +58,40 @@
           <w:rFonts w:ascii="Arial" w:hAnsi="Arial" w:cs="Arial"/>
           <w:lang w:val="en-US"/>
         </w:rPr>
-        <w:t xml:space="preserve">After two years working at FPT Software, I realized that I need to learn and explore advanced technologies, especially in the era of </w:t>
+        <w:t>After two years working at FPT Software, I realized that I need to learn and explore advanced technologies, especially in the era of</w:t>
       </w:r>
       <w:r>
         <w:rPr>
           <w:rFonts w:ascii="Arial" w:hAnsi="Arial" w:cs="Arial"/>
           <w:lang w:val="en-US"/>
         </w:rPr>
-        <w:t>Computer</w:t>
+        <w:t xml:space="preserve"> AI</w:t>
       </w:r>
       <w:r>
         <w:rPr>
           <w:rFonts w:ascii="Arial" w:hAnsi="Arial" w:cs="Arial"/>
+          <w:lang w:val="en-US"/>
+        </w:rPr>
+        <w:t xml:space="preserve">. Therefore, I have decided to pursue a higher degree in Korea. I found that the research topics in your lab are very interesting, timely, and valuable for my future career. I am particularly interested in doing research related to </w:t>
+      </w:r>
+      <w:r>
+        <w:rPr>
+          <w:rFonts w:ascii="Arial" w:hAnsi="Arial" w:cs="Arial"/>
+          <w:lang w:val="en-US"/>
+        </w:rPr>
+        <w:t>Edge Computing</w:t>
+      </w:r>
+      <w:r>
+        <w:rPr>
+          <w:rFonts w:ascii="Arial" w:hAnsi="Arial" w:cs="Arial"/>
           <w:lang w:val="vi-VN"/>
+        </w:rPr>
+        <w:t xml:space="preserve"> and EdgeAI</w:t>
+      </w:r>
+      <w:r>
+        <w:rPr>
+          <w:rFonts w:ascii="Arial" w:hAnsi="Arial" w:cs="Arial"/>
+          <w:lang w:val="en-US"/>
         </w:rPr>
         <w:t xml:space="preserve"> </w:t>
       </w:r>
@@ -79,70 +100,21 @@
           <w:rFonts w:ascii="Arial" w:hAnsi="Arial" w:cs="Arial"/>
           <w:lang w:val="en-US"/>
         </w:rPr>
-        <w:t>Vision</w:t>
+        <w:t>fields</w:t>
       </w:r>
       <w:r>
         <w:rPr>
           <w:rFonts w:ascii="Arial" w:hAnsi="Arial" w:cs="Arial"/>
           <w:lang w:val="en-US"/>
         </w:rPr>
-        <w:t xml:space="preserve">. Therefore, I have decided to pursue a higher degree in Korea. I found that the research topics in your lab are very interesting, timely, and valuable for my future career. I am particularly interested in doing research related to </w:t>
+        <w:t xml:space="preserve">. Specifically, </w:t>
       </w:r>
       <w:r>
         <w:rPr>
           <w:rFonts w:ascii="Arial" w:hAnsi="Arial" w:cs="Arial"/>
           <w:lang w:val="en-US"/>
         </w:rPr>
-        <w:t>Image Processing</w:t>
-      </w:r>
-      <w:r>
-        <w:rPr>
-          <w:rFonts w:ascii="Arial" w:hAnsi="Arial" w:cs="Arial"/>
-          <w:lang w:val="en-US"/>
-        </w:rPr>
-        <w:t xml:space="preserve"> and </w:t>
-      </w:r>
-      <w:r>
-        <w:rPr>
-          <w:rFonts w:ascii="Arial" w:hAnsi="Arial" w:cs="Arial"/>
-          <w:lang w:val="en-US"/>
-        </w:rPr>
-        <w:t>Computer Vision</w:t>
-      </w:r>
-      <w:r>
-        <w:rPr>
-          <w:rFonts w:ascii="Arial" w:hAnsi="Arial" w:cs="Arial"/>
-          <w:lang w:val="en-US"/>
-        </w:rPr>
-        <w:t xml:space="preserve"> fields</w:t>
-      </w:r>
-      <w:r>
-        <w:rPr>
-          <w:rFonts w:ascii="Arial" w:hAnsi="Arial" w:cs="Arial"/>
-          <w:lang w:val="en-US"/>
-        </w:rPr>
-        <w:t>. Specifically, I would like to</w:t>
-      </w:r>
-      <w:r>
-        <w:rPr>
-          <w:rFonts w:ascii="Arial" w:hAnsi="Arial" w:cs="Arial"/>
-          <w:lang w:val="en-US"/>
-        </w:rPr>
-        <w:t xml:space="preserve"> explore to apply image processing into autonomous system</w:t>
-      </w:r>
-      <w:r>
-        <w:rPr>
-          <w:rFonts w:ascii="Arial" w:hAnsi="Arial" w:cs="Arial"/>
-          <w:lang w:val="en-US"/>
-        </w:rPr>
-        <w:t>.</w:t>
-      </w:r>
-      <w:r>
-        <w:rPr>
-          <w:rFonts w:ascii="Arial" w:hAnsi="Arial" w:cs="Arial"/>
-          <w:lang w:val="en-US"/>
-        </w:rPr>
-        <w:t xml:space="preserve"> Additionally, I am eager to focus on application-based (experimental) research, where I can implement demo applications for real use-cases.</w:t>
+        <w:t>I would like to explore two directions as (1) training machine learning models at the edge (federated learning) and (2) deploying models at the edge using container orchestration technology. Additionally, I am eager to focus on application-based (experimental) research, where I can implement demo applications for real use-cases.</w:t>
       </w:r>
     </w:p>
     <w:p>
@@ -192,11 +164,10 @@
       </w:tblPr>
       <w:tblGrid>
         <w:gridCol w:w="5103"/>
-        <w:gridCol w:w="992"/>
-        <w:gridCol w:w="992"/>
-        <w:gridCol w:w="993"/>
-        <w:gridCol w:w="992"/>
-        <w:gridCol w:w="993"/>
+        <w:gridCol w:w="1276"/>
+        <w:gridCol w:w="1276"/>
+        <w:gridCol w:w="1276"/>
+        <w:gridCol w:w="1134"/>
       </w:tblGrid>
       <w:tr>
         <w:trPr>
@@ -231,7 +202,7 @@
         <w:tc>
           <w:tcPr>
             <w:tcW w:w="4962" w:type="dxa"/>
-            <w:gridSpan w:val="5"/>
+            <w:gridSpan w:val="4"/>
             <w:vAlign w:val="center"/>
           </w:tcPr>
           <w:p>
@@ -279,7 +250,7 @@
         </w:tc>
         <w:tc>
           <w:tcPr>
-            <w:tcW w:w="992" w:type="dxa"/>
+            <w:tcW w:w="1276" w:type="dxa"/>
             <w:vAlign w:val="center"/>
           </w:tcPr>
           <w:p>
@@ -307,7 +278,7 @@
                 <w:bCs/>
                 <w:lang w:val="vi-VN"/>
               </w:rPr>
-              <w:t>4</w:t>
+              <w:t>5</w:t>
             </w:r>
             <w:r>
               <w:rPr>
@@ -321,7 +292,7 @@
         </w:tc>
         <w:tc>
           <w:tcPr>
-            <w:tcW w:w="992" w:type="dxa"/>
+            <w:tcW w:w="1276" w:type="dxa"/>
             <w:vAlign w:val="center"/>
           </w:tcPr>
           <w:p>
@@ -349,7 +320,7 @@
                 <w:bCs/>
                 <w:lang w:val="vi-VN"/>
               </w:rPr>
-              <w:t>5</w:t>
+              <w:t>6</w:t>
             </w:r>
             <w:r>
               <w:rPr>
@@ -363,7 +334,7 @@
         </w:tc>
         <w:tc>
           <w:tcPr>
-            <w:tcW w:w="993" w:type="dxa"/>
+            <w:tcW w:w="1276" w:type="dxa"/>
             <w:vAlign w:val="center"/>
           </w:tcPr>
           <w:p>
@@ -391,7 +362,7 @@
                 <w:bCs/>
                 <w:lang w:val="vi-VN"/>
               </w:rPr>
-              <w:t>6</w:t>
+              <w:t>7</w:t>
             </w:r>
             <w:r>
               <w:rPr>
@@ -405,49 +376,7 @@
         </w:tc>
         <w:tc>
           <w:tcPr>
-            <w:tcW w:w="992" w:type="dxa"/>
-            <w:vAlign w:val="center"/>
-          </w:tcPr>
-          <w:p>
-            <w:pPr>
-              <w:spacing w:line="324" w:lineRule="auto"/>
-              <w:jc w:val="center"/>
-              <w:rPr>
-                <w:rFonts w:ascii="Arial" w:hAnsi="Arial" w:cs="Arial"/>
-                <w:b/>
-                <w:bCs/>
-              </w:rPr>
-            </w:pPr>
-            <w:r>
-              <w:rPr>
-                <w:rFonts w:ascii="Arial" w:hAnsi="Arial" w:cs="Arial"/>
-                <w:b/>
-                <w:bCs/>
-              </w:rPr>
-              <w:t>0</w:t>
-            </w:r>
-            <w:r>
-              <w:rPr>
-                <w:rFonts w:ascii="Arial" w:hAnsi="Arial" w:cs="Arial"/>
-                <w:b/>
-                <w:bCs/>
-                <w:lang w:val="vi-VN"/>
-              </w:rPr>
-              <w:t>7</w:t>
-            </w:r>
-            <w:r>
-              <w:rPr>
-                <w:rFonts w:ascii="Arial" w:hAnsi="Arial" w:cs="Arial"/>
-                <w:b/>
-                <w:bCs/>
-              </w:rPr>
-              <w:t>/2023</w:t>
-            </w:r>
-          </w:p>
-        </w:tc>
-        <w:tc>
-          <w:tcPr>
-            <w:tcW w:w="993" w:type="dxa"/>
+            <w:tcW w:w="1134" w:type="dxa"/>
             <w:vAlign w:val="center"/>
           </w:tcPr>
           <w:p>
@@ -503,25 +432,47 @@
               <w:jc w:val="both"/>
               <w:rPr>
                 <w:rFonts w:ascii="Arial" w:hAnsi="Arial" w:cs="Arial"/>
-              </w:rPr>
-            </w:pPr>
-            <w:r>
-              <w:rPr>
-                <w:rFonts w:ascii="Arial" w:hAnsi="Arial" w:cs="Arial"/>
-              </w:rPr>
-              <w:t>Study concepts of</w:t>
-            </w:r>
-            <w:r>
-              <w:rPr>
-                <w:rFonts w:ascii="Arial" w:hAnsi="Arial" w:cs="Arial"/>
-              </w:rPr>
-              <w:t xml:space="preserve"> image processing and computer vision</w:t>
-            </w:r>
-          </w:p>
-        </w:tc>
-        <w:tc>
-          <w:tcPr>
-            <w:tcW w:w="992" w:type="dxa"/>
+                <w:lang w:val="vi-VN"/>
+              </w:rPr>
+            </w:pPr>
+            <w:r>
+              <w:rPr>
+                <w:rFonts w:ascii="Arial" w:hAnsi="Arial" w:cs="Arial"/>
+              </w:rPr>
+              <w:t xml:space="preserve">Study concepts of </w:t>
+            </w:r>
+            <w:r>
+              <w:rPr>
+                <w:rFonts w:ascii="Arial" w:hAnsi="Arial" w:cs="Arial"/>
+              </w:rPr>
+              <w:t>networking</w:t>
+            </w:r>
+            <w:r>
+              <w:rPr>
+                <w:rFonts w:ascii="Arial" w:hAnsi="Arial" w:cs="Arial"/>
+                <w:lang w:val="vi-VN"/>
+              </w:rPr>
+              <w:t xml:space="preserve"> and e</w:t>
+            </w:r>
+            <w:proofErr w:type="spellStart"/>
+            <w:r>
+              <w:rPr>
+                <w:rFonts w:ascii="Arial" w:hAnsi="Arial" w:cs="Arial"/>
+              </w:rPr>
+              <w:t>dge</w:t>
+            </w:r>
+            <w:proofErr w:type="spellEnd"/>
+            <w:r>
+              <w:rPr>
+                <w:rFonts w:ascii="Arial" w:hAnsi="Arial" w:cs="Arial"/>
+              </w:rPr>
+              <w:t xml:space="preserve"> computing</w:t>
+            </w:r>
+          </w:p>
+        </w:tc>
+        <w:tc>
+          <w:tcPr>
+            <w:tcW w:w="1276" w:type="dxa"/>
             <w:shd w:val="clear" w:color="auto" w:fill="8EAADB" w:themeFill="accent1" w:themeFillTint="99"/>
           </w:tcPr>
           <w:p>
@@ -530,28 +481,15 @@
               <w:jc w:val="center"/>
               <w:rPr>
                 <w:rFonts w:ascii="Arial" w:hAnsi="Arial" w:cs="Arial"/>
-              </w:rPr>
-            </w:pPr>
-          </w:p>
-        </w:tc>
-        <w:tc>
-          <w:tcPr>
-            <w:tcW w:w="992" w:type="dxa"/>
-            <w:shd w:val="clear" w:color="auto" w:fill="8EAADB" w:themeFill="accent1" w:themeFillTint="99"/>
-          </w:tcPr>
-          <w:p>
-            <w:pPr>
-              <w:spacing w:line="324" w:lineRule="auto"/>
-              <w:jc w:val="center"/>
-              <w:rPr>
-                <w:rFonts w:ascii="Arial" w:hAnsi="Arial" w:cs="Arial"/>
-              </w:rPr>
-            </w:pPr>
-          </w:p>
-        </w:tc>
-        <w:tc>
-          <w:tcPr>
-            <w:tcW w:w="993" w:type="dxa"/>
+                <w:b/>
+                <w:bCs/>
+              </w:rPr>
+            </w:pPr>
+          </w:p>
+        </w:tc>
+        <w:tc>
+          <w:tcPr>
+            <w:tcW w:w="1276" w:type="dxa"/>
             <w:shd w:val="clear" w:color="auto" w:fill="FFFFFF" w:themeFill="background1"/>
           </w:tcPr>
           <w:p>
@@ -566,7 +504,7 @@
         </w:tc>
         <w:tc>
           <w:tcPr>
-            <w:tcW w:w="992" w:type="dxa"/>
+            <w:tcW w:w="1276" w:type="dxa"/>
             <w:shd w:val="clear" w:color="auto" w:fill="FFFFFF" w:themeFill="background1"/>
           </w:tcPr>
           <w:p>
@@ -581,7 +519,7 @@
         </w:tc>
         <w:tc>
           <w:tcPr>
-            <w:tcW w:w="993" w:type="dxa"/>
+            <w:tcW w:w="1134" w:type="dxa"/>
             <w:shd w:val="clear" w:color="auto" w:fill="FFFFFF" w:themeFill="background1"/>
           </w:tcPr>
           <w:p>
@@ -617,60 +555,57 @@
               <w:rPr>
                 <w:rFonts w:ascii="Arial" w:hAnsi="Arial" w:cs="Arial"/>
               </w:rPr>
-              <w:t>Get hand-on experiences with open-source</w:t>
-            </w:r>
-            <w:r>
-              <w:rPr>
-                <w:rFonts w:ascii="Arial" w:hAnsi="Arial" w:cs="Arial"/>
-              </w:rPr>
-              <w:t xml:space="preserve"> (OpenCV) </w:t>
-            </w:r>
-            <w:r>
-              <w:rPr>
-                <w:rFonts w:ascii="Arial" w:hAnsi="Arial" w:cs="Arial"/>
-              </w:rPr>
-              <w:t>in</w:t>
-            </w:r>
-            <w:r>
-              <w:rPr>
-                <w:rFonts w:ascii="Arial" w:hAnsi="Arial" w:cs="Arial"/>
-              </w:rPr>
-              <w:t xml:space="preserve"> C/C++ and python</w:t>
-            </w:r>
-          </w:p>
-        </w:tc>
-        <w:tc>
-          <w:tcPr>
-            <w:tcW w:w="992" w:type="dxa"/>
-          </w:tcPr>
-          <w:p>
-            <w:pPr>
-              <w:spacing w:line="324" w:lineRule="auto"/>
-              <w:jc w:val="center"/>
-              <w:rPr>
-                <w:rFonts w:ascii="Arial" w:hAnsi="Arial" w:cs="Arial"/>
-              </w:rPr>
-            </w:pPr>
-          </w:p>
-        </w:tc>
-        <w:tc>
-          <w:tcPr>
-            <w:tcW w:w="992" w:type="dxa"/>
-            <w:shd w:val="clear" w:color="auto" w:fill="FFFFFF" w:themeFill="background1"/>
-          </w:tcPr>
-          <w:p>
-            <w:pPr>
-              <w:spacing w:line="324" w:lineRule="auto"/>
-              <w:jc w:val="center"/>
-              <w:rPr>
-                <w:rFonts w:ascii="Arial" w:hAnsi="Arial" w:cs="Arial"/>
-              </w:rPr>
-            </w:pPr>
-          </w:p>
-        </w:tc>
-        <w:tc>
-          <w:tcPr>
-            <w:tcW w:w="993" w:type="dxa"/>
+              <w:t xml:space="preserve">Get hand-on experiences with open-source tools (Kubernetes, </w:t>
+            </w:r>
+            <w:proofErr w:type="spellStart"/>
+            <w:r>
+              <w:rPr>
+                <w:rFonts w:ascii="Arial" w:hAnsi="Arial" w:cs="Arial"/>
+              </w:rPr>
+              <w:t>KubeEdge</w:t>
+            </w:r>
+            <w:proofErr w:type="spellEnd"/>
+            <w:r>
+              <w:rPr>
+                <w:rFonts w:ascii="Arial" w:hAnsi="Arial" w:cs="Arial"/>
+              </w:rPr>
+              <w:t xml:space="preserve">, Flower, </w:t>
+            </w:r>
+            <w:proofErr w:type="spellStart"/>
+            <w:r>
+              <w:rPr>
+                <w:rFonts w:ascii="Arial" w:hAnsi="Arial" w:cs="Arial"/>
+              </w:rPr>
+              <w:t>Tensorflow</w:t>
+            </w:r>
+            <w:proofErr w:type="spellEnd"/>
+            <w:r>
+              <w:rPr>
+                <w:rFonts w:ascii="Arial" w:hAnsi="Arial" w:cs="Arial"/>
+              </w:rPr>
+              <w:t>)</w:t>
+            </w:r>
+          </w:p>
+        </w:tc>
+        <w:tc>
+          <w:tcPr>
+            <w:tcW w:w="1276" w:type="dxa"/>
+          </w:tcPr>
+          <w:p>
+            <w:pPr>
+              <w:spacing w:line="324" w:lineRule="auto"/>
+              <w:jc w:val="center"/>
+              <w:rPr>
+                <w:rFonts w:ascii="Arial" w:hAnsi="Arial" w:cs="Arial"/>
+                <w:b/>
+                <w:bCs/>
+              </w:rPr>
+            </w:pPr>
+          </w:p>
+        </w:tc>
+        <w:tc>
+          <w:tcPr>
+            <w:tcW w:w="1276" w:type="dxa"/>
             <w:shd w:val="clear" w:color="auto" w:fill="8EAADB" w:themeFill="accent1" w:themeFillTint="99"/>
           </w:tcPr>
           <w:p>
@@ -685,7 +620,7 @@
         </w:tc>
         <w:tc>
           <w:tcPr>
-            <w:tcW w:w="992" w:type="dxa"/>
+            <w:tcW w:w="1276" w:type="dxa"/>
             <w:shd w:val="clear" w:color="auto" w:fill="8EAADB" w:themeFill="accent1" w:themeFillTint="99"/>
           </w:tcPr>
           <w:p>
@@ -700,7 +635,7 @@
         </w:tc>
         <w:tc>
           <w:tcPr>
-            <w:tcW w:w="993" w:type="dxa"/>
+            <w:tcW w:w="1134" w:type="dxa"/>
             <w:shd w:val="clear" w:color="auto" w:fill="FFFFFF" w:themeFill="background1"/>
           </w:tcPr>
           <w:p>
@@ -742,35 +677,23 @@
         </w:tc>
         <w:tc>
           <w:tcPr>
-            <w:tcW w:w="992" w:type="dxa"/>
-          </w:tcPr>
-          <w:p>
-            <w:pPr>
-              <w:spacing w:line="324" w:lineRule="auto"/>
-              <w:jc w:val="center"/>
-              <w:rPr>
-                <w:rFonts w:ascii="Arial" w:hAnsi="Arial" w:cs="Arial"/>
-              </w:rPr>
-            </w:pPr>
-          </w:p>
-        </w:tc>
-        <w:tc>
-          <w:tcPr>
-            <w:tcW w:w="992" w:type="dxa"/>
-          </w:tcPr>
-          <w:p>
-            <w:pPr>
-              <w:spacing w:line="324" w:lineRule="auto"/>
-              <w:jc w:val="center"/>
-              <w:rPr>
-                <w:rFonts w:ascii="Arial" w:hAnsi="Arial" w:cs="Arial"/>
-              </w:rPr>
-            </w:pPr>
-          </w:p>
-        </w:tc>
-        <w:tc>
-          <w:tcPr>
-            <w:tcW w:w="993" w:type="dxa"/>
+            <w:tcW w:w="1276" w:type="dxa"/>
+          </w:tcPr>
+          <w:p>
+            <w:pPr>
+              <w:spacing w:line="324" w:lineRule="auto"/>
+              <w:jc w:val="center"/>
+              <w:rPr>
+                <w:rFonts w:ascii="Arial" w:hAnsi="Arial" w:cs="Arial"/>
+                <w:b/>
+                <w:bCs/>
+              </w:rPr>
+            </w:pPr>
+          </w:p>
+        </w:tc>
+        <w:tc>
+          <w:tcPr>
+            <w:tcW w:w="1276" w:type="dxa"/>
             <w:shd w:val="clear" w:color="auto" w:fill="FFFFFF" w:themeFill="background1"/>
           </w:tcPr>
           <w:p>
@@ -785,21 +708,21 @@
         </w:tc>
         <w:tc>
           <w:tcPr>
-            <w:tcW w:w="992" w:type="dxa"/>
-          </w:tcPr>
-          <w:p>
-            <w:pPr>
-              <w:spacing w:line="324" w:lineRule="auto"/>
-              <w:jc w:val="center"/>
-              <w:rPr>
-                <w:rFonts w:ascii="Arial" w:hAnsi="Arial" w:cs="Arial"/>
-              </w:rPr>
-            </w:pPr>
-          </w:p>
-        </w:tc>
-        <w:tc>
-          <w:tcPr>
-            <w:tcW w:w="993" w:type="dxa"/>
+            <w:tcW w:w="1276" w:type="dxa"/>
+          </w:tcPr>
+          <w:p>
+            <w:pPr>
+              <w:spacing w:line="324" w:lineRule="auto"/>
+              <w:jc w:val="center"/>
+              <w:rPr>
+                <w:rFonts w:ascii="Arial" w:hAnsi="Arial" w:cs="Arial"/>
+              </w:rPr>
+            </w:pPr>
+          </w:p>
+        </w:tc>
+        <w:tc>
+          <w:tcPr>
+            <w:tcW w:w="1134" w:type="dxa"/>
             <w:shd w:val="clear" w:color="auto" w:fill="8EAADB" w:themeFill="accent1" w:themeFillTint="99"/>
           </w:tcPr>
           <w:p>
